--- a/src/ER diagram/Favourite Sports Team.docx
+++ b/src/ER diagram/Favourite Sports Team.docx
@@ -35,9 +35,9 @@
         </w:rPr>
         <w:drawing>
           <wp:inline distT="0" distB="0" distL="0" distR="0">
-            <wp:extent cx="6057900" cy="3371850"/>
+            <wp:extent cx="5943600" cy="2998466"/>
             <wp:effectExtent l="19050" t="0" r="0" b="0"/>
-            <wp:docPr id="1" name="Picture 1" descr="C:\Users\Samyuktha T K\Downloads\fav team final.png"/>
+            <wp:docPr id="2" name="Picture 1" descr="C:\Users\Samyuktha T K\Downloads\fav team.png"/>
             <wp:cNvGraphicFramePr>
               <a:graphicFrameLocks xmlns:a="http://schemas.openxmlformats.org/drawingml/2006/main" noChangeAspect="1"/>
             </wp:cNvGraphicFramePr>
@@ -45,7 +45,7 @@
               <a:graphicData uri="http://schemas.openxmlformats.org/drawingml/2006/picture">
                 <pic:pic xmlns:pic="http://schemas.openxmlformats.org/drawingml/2006/picture">
                   <pic:nvPicPr>
-                    <pic:cNvPr id="0" name="Picture 1" descr="C:\Users\Samyuktha T K\Downloads\fav team final.png"/>
+                    <pic:cNvPr id="0" name="Picture 1" descr="C:\Users\Samyuktha T K\Downloads\fav team.png"/>
                     <pic:cNvPicPr>
                       <a:picLocks noChangeAspect="1" noChangeArrowheads="1"/>
                     </pic:cNvPicPr>
@@ -60,7 +60,7 @@
                   <pic:spPr bwMode="auto">
                     <a:xfrm>
                       <a:off x="0" y="0"/>
-                      <a:ext cx="6057900" cy="3371850"/>
+                      <a:ext cx="5943600" cy="2998466"/>
                     </a:xfrm>
                     <a:prstGeom prst="rect">
                       <a:avLst/>
@@ -83,7 +83,10 @@
     <w:p/>
     <w:p>
       <w:r>
-        <w:t xml:space="preserve">        From this ER diagram we can infer that one team consist of many players and the players for a team and plays the match.</w:t>
+        <w:t xml:space="preserve">        From this ER diagram we can infer that one team consist of many players</w:t>
+      </w:r>
+      <w:r>
+        <w:t xml:space="preserve"> and the players for a team plays the match and the score points are stored.</w:t>
       </w:r>
     </w:p>
     <w:sectPr>
